--- a/ISD/labs/3/ПИС 3.docx
+++ b/ISD/labs/3/ПИС 3.docx
@@ -558,22 +558,14 @@
         <w:rPr>
           <w:lang w:val="ru-RU"/>
         </w:rPr>
-        <w:t xml:space="preserve">3 при разработке и </w:t>
-      </w:r>
-      <w:r>
-        <w:rPr>
-          <w:lang w:val="ru-RU"/>
-        </w:rPr>
-        <w:t>оптимизации сервиса «</w:t>
-      </w:r>
-      <w:proofErr w:type="spellStart"/>
+        <w:t>3 при разработке и оптимизации сервиса «</w:t>
+      </w:r>
       <w:r>
         <w:rPr>
           <w:lang w:val="ru-RU"/>
         </w:rPr>
         <w:t>GPTranslate</w:t>
       </w:r>
-      <w:proofErr w:type="spellEnd"/>
       <w:r>
         <w:rPr>
           <w:lang w:val="ru-RU"/>
@@ -1135,13 +1127,7 @@
         <w:rPr>
           <w:lang w:val="ru-RU" w:eastAsia="ru-RU"/>
         </w:rPr>
-        <w:t xml:space="preserve">Draw.io (ранее известный как diagrams.net) - это мощный и многофункциональный онлайн-инструмент для </w:t>
-      </w:r>
-      <w:r>
-        <w:rPr>
-          <w:lang w:val="ru-RU" w:eastAsia="ru-RU"/>
-        </w:rPr>
-        <w:t>создания диаграмм и схем. Разработанный компанией JGraph Ltd., этот веб-ресурс предоставляет широкий спектр инструментов для визуального проектирования и представления концепций.</w:t>
+        <w:t>Draw.io (ранее известный как diagrams.net) - это мощный и многофункциональный онлайн-инструмент для создания диаграмм и схем. Разработанный компанией JGraph Ltd., этот веб-ресурс предоставляет широкий спектр инструментов для визуального проектирования и представления концепций.</w:t>
       </w:r>
     </w:p>
     <w:p>
@@ -1242,42 +1228,36 @@
         </w:rPr>
         <w:t>совместимость и интеграция: поддержка импорта и экспорта различных форматов файлов (.</w:t>
       </w:r>
-      <w:proofErr w:type="spellStart"/>
       <w:r>
         <w:rPr>
           <w:lang w:val="ru-RU"/>
         </w:rPr>
         <w:t>vsdx</w:t>
       </w:r>
-      <w:proofErr w:type="spellEnd"/>
       <w:r>
         <w:rPr>
           <w:lang w:val="ru-RU"/>
         </w:rPr>
         <w:t>, .</w:t>
       </w:r>
-      <w:proofErr w:type="spellStart"/>
       <w:r>
         <w:rPr>
           <w:lang w:val="ru-RU"/>
         </w:rPr>
         <w:t>gliffy</w:t>
       </w:r>
-      <w:proofErr w:type="spellEnd"/>
       <w:r>
         <w:rPr>
           <w:lang w:val="ru-RU"/>
         </w:rPr>
         <w:t>, .</w:t>
       </w:r>
-      <w:proofErr w:type="spellStart"/>
       <w:r>
         <w:rPr>
           <w:lang w:val="ru-RU"/>
         </w:rPr>
         <w:t>lucidchart</w:t>
       </w:r>
-      <w:proofErr w:type="spellEnd"/>
       <w:r>
         <w:rPr>
           <w:lang w:val="ru-RU"/>
@@ -1711,9 +1691,9 @@
           <w:noProof/>
         </w:rPr>
         <w:drawing>
-          <wp:inline distT="0" distB="0" distL="0" distR="0" wp14:anchorId="435AA726" wp14:editId="13AE5C29">
-            <wp:extent cx="3891363" cy="3352800"/>
-            <wp:effectExtent l="0" t="0" r="0" b="0"/>
+          <wp:inline distT="0" distB="0" distL="0" distR="0" wp14:anchorId="435AA726" wp14:editId="6A0F5993">
+            <wp:extent cx="3387583" cy="2417270"/>
+            <wp:effectExtent l="0" t="0" r="3810" b="2540"/>
             <wp:docPr id="1" name="Picture 2"/>
             <wp:cNvGraphicFramePr>
               <a:graphicFrameLocks xmlns:a="http://schemas.openxmlformats.org/drawingml/2006/main" noChangeAspect="1"/>
@@ -1728,7 +1708,13 @@
                     </pic:cNvPicPr>
                   </pic:nvPicPr>
                   <pic:blipFill>
-                    <a:blip r:embed="rId6"/>
+                    <a:blip r:embed="rId6">
+                      <a:extLst>
+                        <a:ext uri="{28A0092B-C50C-407E-A947-70E740481C1C}">
+                          <a14:useLocalDpi xmlns:a14="http://schemas.microsoft.com/office/drawing/2010/main" val="0"/>
+                        </a:ext>
+                      </a:extLst>
+                    </a:blip>
                     <a:stretch>
                       <a:fillRect/>
                     </a:stretch>
@@ -1736,7 +1722,7 @@
                   <pic:spPr bwMode="auto">
                     <a:xfrm>
                       <a:off x="0" y="0"/>
-                      <a:ext cx="3907203" cy="3366448"/>
+                      <a:ext cx="3387583" cy="2417270"/>
                     </a:xfrm>
                     <a:prstGeom prst="rect">
                       <a:avLst/>
@@ -1867,9 +1853,9 @@
           <w:noProof/>
         </w:rPr>
         <w:drawing>
-          <wp:inline distT="0" distB="0" distL="0" distR="0" wp14:anchorId="18753B34" wp14:editId="5B9ADFAE">
-            <wp:extent cx="5608340" cy="2222500"/>
-            <wp:effectExtent l="0" t="0" r="0" b="6350"/>
+          <wp:inline distT="0" distB="0" distL="0" distR="0" wp14:anchorId="18753B34" wp14:editId="6E5A2228">
+            <wp:extent cx="6217410" cy="2395699"/>
+            <wp:effectExtent l="0" t="0" r="0" b="5080"/>
             <wp:docPr id="2" name="Рисунок 1"/>
             <wp:cNvGraphicFramePr>
               <a:graphicFrameLocks xmlns:a="http://schemas.openxmlformats.org/drawingml/2006/main" noChangeAspect="1"/>
@@ -1898,7 +1884,7 @@
                   <pic:spPr bwMode="auto">
                     <a:xfrm>
                       <a:off x="0" y="0"/>
-                      <a:ext cx="5650377" cy="2239159"/>
+                      <a:ext cx="6217410" cy="2395699"/>
                     </a:xfrm>
                     <a:prstGeom prst="rect">
                       <a:avLst/>
@@ -2013,7 +1999,19 @@
         <w:rPr>
           <w:lang w:val="ru-RU" w:eastAsia="ru-RU"/>
         </w:rPr>
-        <w:t xml:space="preserve">3, соответствующая бизнес-функции А1 «Загрузка исходной статьи», представлена на рисунке </w:t>
+        <w:t>3, соответствующая бизнес-функции А1 «</w:t>
+      </w:r>
+      <w:r>
+        <w:rPr>
+          <w:lang w:val="ru-RU" w:eastAsia="ru-RU"/>
+        </w:rPr>
+        <w:t>Аутентификация</w:t>
+      </w:r>
+      <w:r>
+        <w:rPr>
+          <w:lang w:val="ru-RU" w:eastAsia="ru-RU"/>
+        </w:rPr>
+        <w:t xml:space="preserve">», представлена на рисунке </w:t>
       </w:r>
       <w:r>
         <w:rPr>
@@ -2042,9 +2040,9 @@
           <w:noProof/>
         </w:rPr>
         <w:drawing>
-          <wp:inline distT="0" distB="0" distL="0" distR="0" wp14:anchorId="454A993F" wp14:editId="429104A9">
-            <wp:extent cx="5815286" cy="1949450"/>
-            <wp:effectExtent l="0" t="0" r="0" b="0"/>
+          <wp:inline distT="0" distB="0" distL="0" distR="0" wp14:anchorId="454A993F" wp14:editId="754FC9B9">
+            <wp:extent cx="5810211" cy="1669774"/>
+            <wp:effectExtent l="0" t="0" r="635" b="6985"/>
             <wp:docPr id="3" name="Рисунок 5"/>
             <wp:cNvGraphicFramePr>
               <a:graphicFrameLocks xmlns:a="http://schemas.openxmlformats.org/drawingml/2006/main" noChangeAspect="1"/>
@@ -2059,7 +2057,13 @@
                     </pic:cNvPicPr>
                   </pic:nvPicPr>
                   <pic:blipFill>
-                    <a:blip r:embed="rId8"/>
+                    <a:blip r:embed="rId8">
+                      <a:extLst>
+                        <a:ext uri="{28A0092B-C50C-407E-A947-70E740481C1C}">
+                          <a14:useLocalDpi xmlns:a14="http://schemas.microsoft.com/office/drawing/2010/main" val="0"/>
+                        </a:ext>
+                      </a:extLst>
+                    </a:blip>
                     <a:stretch>
                       <a:fillRect/>
                     </a:stretch>
@@ -2067,7 +2071,7 @@
                   <pic:spPr bwMode="auto">
                     <a:xfrm>
                       <a:off x="0" y="0"/>
-                      <a:ext cx="5856620" cy="1963306"/>
+                      <a:ext cx="5847009" cy="1680349"/>
                     </a:xfrm>
                     <a:prstGeom prst="rect">
                       <a:avLst/>
@@ -2117,27 +2121,33 @@
         <w:rPr>
           <w:lang w:val="ru-RU" w:eastAsia="ru-RU"/>
         </w:rPr>
-        <w:t>3</w:t>
-      </w:r>
-      <w:r>
-        <w:rPr>
-          <w:lang w:val="ru-RU" w:eastAsia="ru-RU"/>
-        </w:rPr>
-        <w:t xml:space="preserve"> бизнес-процесса «Загрузка исходной статьи»</w:t>
-      </w:r>
-    </w:p>
-    <w:p>
-      <w:pPr>
-        <w:spacing w:after="0"/>
-        <w:rPr>
-          <w:lang w:val="ru-RU" w:eastAsia="ru-RU"/>
-        </w:rPr>
-      </w:pPr>
-      <w:r>
-        <w:rPr>
-          <w:lang w:val="ru-RU" w:eastAsia="ru-RU"/>
-        </w:rPr>
-        <w:t xml:space="preserve">На данной диаграмме пользователь может как ввести текст статьи вручную, так и загрузить её из документа. На получение списка статей влияет пользователь. Связь между объектом и единицей работы называется отношением и обозначается пунктирной линией. </w:t>
+        <w:t>3 бизнес-процесса «</w:t>
+      </w:r>
+      <w:r>
+        <w:rPr>
+          <w:lang w:val="ru-RU" w:eastAsia="ru-RU"/>
+        </w:rPr>
+        <w:t>Аутентификация</w:t>
+      </w:r>
+      <w:r>
+        <w:rPr>
+          <w:lang w:val="ru-RU" w:eastAsia="ru-RU"/>
+        </w:rPr>
+        <w:t>»</w:t>
+      </w:r>
+    </w:p>
+    <w:p>
+      <w:pPr>
+        <w:spacing w:after="0"/>
+        <w:rPr>
+          <w:lang w:val="ru-RU" w:eastAsia="ru-RU"/>
+        </w:rPr>
+      </w:pPr>
+      <w:r>
+        <w:rPr>
+          <w:lang w:val="ru-RU" w:eastAsia="ru-RU"/>
+        </w:rPr>
+        <w:t>На данной диаграмме пользователь должен ввести адрес электронной почты и пароль, чтобы получить токен аутентификации, который будет использован в дальнейшем для авторизации запроса на загрузку статьи.</w:t>
       </w:r>
     </w:p>
     <w:p>
@@ -2165,43 +2175,19 @@
         <w:rPr>
           <w:lang w:val="ru-RU" w:eastAsia="ru-RU"/>
         </w:rPr>
-        <w:t xml:space="preserve">Для этапа выполнения перевода статьи также существует диаграмма </w:t>
-      </w:r>
-      <w:r>
-        <w:rPr>
-          <w:lang w:eastAsia="ru-RU"/>
-        </w:rPr>
-        <w:t>IDEF</w:t>
-      </w:r>
-      <w:r>
-        <w:rPr>
-          <w:lang w:val="ru-RU" w:eastAsia="ru-RU"/>
-        </w:rPr>
-        <w:t xml:space="preserve">3, представленная на рисунке </w:t>
-      </w:r>
-      <w:r>
-        <w:rPr>
-          <w:lang w:val="ru-RU" w:eastAsia="ru-RU"/>
-        </w:rPr>
-        <w:t>4</w:t>
-      </w:r>
-      <w:r>
-        <w:rPr>
-          <w:lang w:val="ru-RU" w:eastAsia="ru-RU"/>
-        </w:rPr>
-        <w:t>.</w:t>
-      </w:r>
-      <w:r>
-        <w:rPr>
-          <w:lang w:val="ru-RU" w:eastAsia="ru-RU"/>
-        </w:rPr>
-        <w:t>4</w:t>
-      </w:r>
-      <w:r>
-        <w:rPr>
-          <w:lang w:val="ru-RU" w:eastAsia="ru-RU"/>
-        </w:rPr>
-        <w:t>.</w:t>
+        <w:t xml:space="preserve">Для этапа </w:t>
+      </w:r>
+      <w:r>
+        <w:rPr>
+          <w:lang w:val="ru-RU" w:eastAsia="ru-RU"/>
+        </w:rPr>
+        <w:t xml:space="preserve">загрузки статьи </w:t>
+      </w:r>
+      <w:r>
+        <w:rPr>
+          <w:lang w:val="ru-RU" w:eastAsia="ru-RU"/>
+        </w:rPr>
+        <w:t>также существует диаграмма, представленная на рисунке 4.4.</w:t>
       </w:r>
     </w:p>
     <w:p>
@@ -2218,10 +2204,10 @@
           <w:noProof/>
         </w:rPr>
         <w:drawing>
-          <wp:inline distT="0" distB="0" distL="0" distR="0" wp14:anchorId="12A4B667" wp14:editId="5E8CFCB5">
-            <wp:extent cx="5349554" cy="2547996"/>
-            <wp:effectExtent l="0" t="0" r="3810" b="5080"/>
-            <wp:docPr id="5" name="Image2"/>
+          <wp:inline distT="0" distB="0" distL="0" distR="0" wp14:anchorId="534205B2" wp14:editId="3317F027">
+            <wp:extent cx="5170798" cy="2202511"/>
+            <wp:effectExtent l="0" t="0" r="0" b="7620"/>
+            <wp:docPr id="618496336" name="Image2"/>
             <wp:cNvGraphicFramePr>
               <a:graphicFrameLocks xmlns:a="http://schemas.openxmlformats.org/drawingml/2006/main" noChangeAspect="1"/>
             </wp:cNvGraphicFramePr>
@@ -2229,7 +2215,7 @@
               <a:graphicData uri="http://schemas.openxmlformats.org/drawingml/2006/picture">
                 <pic:pic xmlns:pic="http://schemas.openxmlformats.org/drawingml/2006/picture">
                   <pic:nvPicPr>
-                    <pic:cNvPr id="5" name="Image2"/>
+                    <pic:cNvPr id="618496336" name="Image2"/>
                     <pic:cNvPicPr>
                       <a:picLocks noChangeAspect="1" noChangeArrowheads="1"/>
                     </pic:cNvPicPr>
@@ -2249,7 +2235,7 @@
                   <pic:spPr bwMode="auto">
                     <a:xfrm>
                       <a:off x="0" y="0"/>
-                      <a:ext cx="5349554" cy="2547996"/>
+                      <a:ext cx="5219870" cy="2223413"/>
                     </a:xfrm>
                     <a:prstGeom prst="rect">
                       <a:avLst/>
@@ -2275,19 +2261,7 @@
         <w:rPr>
           <w:lang w:val="ru-RU" w:eastAsia="ru-RU"/>
         </w:rPr>
-        <w:t xml:space="preserve">Рисунок </w:t>
-      </w:r>
-      <w:r>
-        <w:rPr>
-          <w:lang w:val="ru-RU" w:eastAsia="ru-RU"/>
-        </w:rPr>
-        <w:t>4.4</w:t>
-      </w:r>
-      <w:r>
-        <w:rPr>
-          <w:lang w:val="ru-RU" w:eastAsia="ru-RU"/>
-        </w:rPr>
-        <w:t xml:space="preserve"> – Диаграмма </w:t>
+        <w:t xml:space="preserve">Рисунок 4.4 – Диаграмма </w:t>
       </w:r>
       <w:r>
         <w:rPr>
@@ -2299,49 +2273,53 @@
         <w:rPr>
           <w:lang w:val="ru-RU" w:eastAsia="ru-RU"/>
         </w:rPr>
-        <w:t>3 бизнес-процесса «Выполнение перевода»</w:t>
-      </w:r>
-    </w:p>
-    <w:p>
-      <w:pPr>
-        <w:spacing w:after="0"/>
-        <w:rPr>
-          <w:lang w:val="ru-RU" w:eastAsia="ru-RU"/>
-        </w:rPr>
-      </w:pPr>
-      <w:r>
-        <w:rPr>
-          <w:lang w:val="ru-RU" w:eastAsia="ru-RU"/>
-        </w:rPr>
-        <w:t>В данной диаграмме связанными объектами являются пользователь и его статьи.</w:t>
-      </w:r>
-    </w:p>
-    <w:p>
-      <w:pPr>
-        <w:spacing w:after="0"/>
-        <w:rPr>
-          <w:lang w:val="ru-RU" w:eastAsia="ru-RU"/>
-        </w:rPr>
-      </w:pPr>
-      <w:r>
-        <w:rPr>
-          <w:lang w:val="ru-RU" w:eastAsia="ru-RU"/>
-        </w:rPr>
-        <w:t>Пользователь может выбрать заранее созданную конфигурацию настроек или задать настройки непосредственно перед переводом.</w:t>
-      </w:r>
-    </w:p>
-    <w:p>
-      <w:pPr>
-        <w:spacing w:after="0"/>
-        <w:rPr>
-          <w:lang w:val="ru-RU" w:eastAsia="ru-RU"/>
-        </w:rPr>
-      </w:pPr>
-      <w:r>
-        <w:rPr>
-          <w:lang w:val="ru-RU" w:eastAsia="ru-RU"/>
-        </w:rPr>
-        <w:t xml:space="preserve">Для этапа получения документа перевода также существует диаграмма </w:t>
+        <w:t>3 бизнес-процесса «</w:t>
+      </w:r>
+      <w:r>
+        <w:rPr>
+          <w:lang w:val="ru-RU" w:eastAsia="ru-RU"/>
+        </w:rPr>
+        <w:t>Загрузка исходной статьи</w:t>
+      </w:r>
+      <w:r>
+        <w:rPr>
+          <w:lang w:val="ru-RU" w:eastAsia="ru-RU"/>
+        </w:rPr>
+        <w:t>»</w:t>
+      </w:r>
+    </w:p>
+    <w:p>
+      <w:pPr>
+        <w:spacing w:after="0"/>
+        <w:rPr>
+          <w:lang w:val="ru-RU" w:eastAsia="ru-RU"/>
+        </w:rPr>
+      </w:pPr>
+      <w:r>
+        <w:rPr>
+          <w:lang w:val="ru-RU" w:eastAsia="ru-RU"/>
+        </w:rPr>
+        <w:t>На данной диаграмме пользователь может как ввести текст статьи вручную, так и загрузить её из документа. На получение списка статей влияет пользователь. Связь между объектом и единицей работы называется отношением и обозначается пунктирной линией.</w:t>
+      </w:r>
+      <w:r>
+        <w:rPr>
+          <w:lang w:val="ru-RU" w:eastAsia="ru-RU"/>
+        </w:rPr>
+        <w:t xml:space="preserve"> </w:t>
+      </w:r>
+    </w:p>
+    <w:p>
+      <w:pPr>
+        <w:spacing w:after="0"/>
+        <w:rPr>
+          <w:lang w:val="ru-RU" w:eastAsia="ru-RU"/>
+        </w:rPr>
+      </w:pPr>
+      <w:r>
+        <w:rPr>
+          <w:lang w:val="ru-RU" w:eastAsia="ru-RU"/>
+        </w:rPr>
+        <w:t xml:space="preserve">Для этапа выполнения перевода статьи также существует диаграмма </w:t>
       </w:r>
       <w:r>
         <w:rPr>
@@ -2359,7 +2337,19 @@
         <w:rPr>
           <w:lang w:val="ru-RU" w:eastAsia="ru-RU"/>
         </w:rPr>
-        <w:t>4.5</w:t>
+        <w:t>4</w:t>
+      </w:r>
+      <w:r>
+        <w:rPr>
+          <w:lang w:val="ru-RU" w:eastAsia="ru-RU"/>
+        </w:rPr>
+        <w:t>.</w:t>
+      </w:r>
+      <w:r>
+        <w:rPr>
+          <w:lang w:val="ru-RU" w:eastAsia="ru-RU"/>
+        </w:rPr>
+        <w:t>5</w:t>
       </w:r>
       <w:r>
         <w:rPr>
@@ -2381,11 +2371,12 @@
         <w:rPr>
           <w:noProof/>
         </w:rPr>
+        <w:lastRenderedPageBreak/>
         <w:drawing>
-          <wp:inline distT="0" distB="0" distL="0" distR="0" wp14:anchorId="29DC5A97" wp14:editId="43349B9D">
-            <wp:extent cx="5324476" cy="3386938"/>
-            <wp:effectExtent l="0" t="0" r="0" b="4445"/>
-            <wp:docPr id="6" name="Image3"/>
+          <wp:inline distT="0" distB="0" distL="0" distR="0" wp14:anchorId="12A4B667" wp14:editId="57492A91">
+            <wp:extent cx="4737566" cy="2251028"/>
+            <wp:effectExtent l="0" t="0" r="6350" b="0"/>
+            <wp:docPr id="5" name="Image2"/>
             <wp:cNvGraphicFramePr>
               <a:graphicFrameLocks xmlns:a="http://schemas.openxmlformats.org/drawingml/2006/main" noChangeAspect="1"/>
             </wp:cNvGraphicFramePr>
@@ -2393,7 +2384,7 @@
               <a:graphicData uri="http://schemas.openxmlformats.org/drawingml/2006/picture">
                 <pic:pic xmlns:pic="http://schemas.openxmlformats.org/drawingml/2006/picture">
                   <pic:nvPicPr>
-                    <pic:cNvPr id="6" name="Image3"/>
+                    <pic:cNvPr id="5" name="Image2"/>
                     <pic:cNvPicPr>
                       <a:picLocks noChangeAspect="1" noChangeArrowheads="1"/>
                     </pic:cNvPicPr>
@@ -2413,7 +2404,7 @@
                   <pic:spPr bwMode="auto">
                     <a:xfrm>
                       <a:off x="0" y="0"/>
-                      <a:ext cx="5343082" cy="3398774"/>
+                      <a:ext cx="4737566" cy="2251028"/>
                     </a:xfrm>
                     <a:prstGeom prst="rect">
                       <a:avLst/>
@@ -2445,7 +2436,13 @@
         <w:rPr>
           <w:lang w:val="ru-RU" w:eastAsia="ru-RU"/>
         </w:rPr>
-        <w:t>4.5</w:t>
+        <w:t>4.</w:t>
+      </w:r>
+      <w:r>
+        <w:rPr>
+          <w:lang w:val="ru-RU" w:eastAsia="ru-RU"/>
+        </w:rPr>
+        <w:t>5</w:t>
       </w:r>
       <w:r>
         <w:rPr>
@@ -2463,83 +2460,188 @@
         <w:rPr>
           <w:lang w:val="ru-RU" w:eastAsia="ru-RU"/>
         </w:rPr>
+        <w:t>3 бизнес-процесса «Выполнение перевода»</w:t>
+      </w:r>
+    </w:p>
+    <w:p>
+      <w:pPr>
+        <w:spacing w:after="0"/>
+        <w:rPr>
+          <w:lang w:val="ru-RU" w:eastAsia="ru-RU"/>
+        </w:rPr>
+      </w:pPr>
+      <w:r>
+        <w:rPr>
+          <w:lang w:val="ru-RU" w:eastAsia="ru-RU"/>
+        </w:rPr>
+        <w:t>В данной диаграмме связанными объектами являются пользователь и его статьи.</w:t>
+      </w:r>
+    </w:p>
+    <w:p>
+      <w:pPr>
+        <w:spacing w:after="0"/>
+        <w:rPr>
+          <w:lang w:val="ru-RU" w:eastAsia="ru-RU"/>
+        </w:rPr>
+      </w:pPr>
+      <w:r>
+        <w:rPr>
+          <w:lang w:val="ru-RU" w:eastAsia="ru-RU"/>
+        </w:rPr>
+        <w:t>Пользователь может выбрать заранее созданную конфигурацию настроек или задать настройки непосредственно перед переводом.</w:t>
+      </w:r>
+    </w:p>
+    <w:p>
+      <w:pPr>
+        <w:spacing w:after="0"/>
+        <w:rPr>
+          <w:lang w:val="ru-RU" w:eastAsia="ru-RU"/>
+        </w:rPr>
+      </w:pPr>
+      <w:r>
+        <w:rPr>
+          <w:lang w:val="ru-RU" w:eastAsia="ru-RU"/>
+        </w:rPr>
+        <w:t xml:space="preserve">Для этапа получения документа перевода также существует диаграмма </w:t>
+      </w:r>
+      <w:r>
+        <w:rPr>
+          <w:lang w:eastAsia="ru-RU"/>
+        </w:rPr>
+        <w:t>IDEF</w:t>
+      </w:r>
+      <w:r>
+        <w:rPr>
+          <w:lang w:val="ru-RU" w:eastAsia="ru-RU"/>
+        </w:rPr>
+        <w:t xml:space="preserve">3, представленная на рисунке </w:t>
+      </w:r>
+      <w:r>
+        <w:rPr>
+          <w:lang w:val="ru-RU" w:eastAsia="ru-RU"/>
+        </w:rPr>
+        <w:t>4.</w:t>
+      </w:r>
+      <w:r>
+        <w:rPr>
+          <w:lang w:val="ru-RU" w:eastAsia="ru-RU"/>
+        </w:rPr>
+        <w:t>6</w:t>
+      </w:r>
+      <w:r>
+        <w:rPr>
+          <w:lang w:val="ru-RU" w:eastAsia="ru-RU"/>
+        </w:rPr>
+        <w:t>.</w:t>
+      </w:r>
+    </w:p>
+    <w:p>
+      <w:pPr>
+        <w:spacing w:before="280" w:after="280"/>
+        <w:ind w:firstLine="0"/>
+        <w:jc w:val="center"/>
+        <w:rPr>
+          <w:lang w:val="ru-RU" w:eastAsia="ru-RU"/>
+        </w:rPr>
+      </w:pPr>
+      <w:r>
+        <w:rPr>
+          <w:noProof/>
+        </w:rPr>
+        <w:drawing>
+          <wp:inline distT="0" distB="0" distL="0" distR="0" wp14:anchorId="29DC5A97" wp14:editId="0FEB96CA">
+            <wp:extent cx="4066245" cy="2586567"/>
+            <wp:effectExtent l="0" t="0" r="0" b="4445"/>
+            <wp:docPr id="6" name="Image3"/>
+            <wp:cNvGraphicFramePr>
+              <a:graphicFrameLocks xmlns:a="http://schemas.openxmlformats.org/drawingml/2006/main" noChangeAspect="1"/>
+            </wp:cNvGraphicFramePr>
+            <a:graphic xmlns:a="http://schemas.openxmlformats.org/drawingml/2006/main">
+              <a:graphicData uri="http://schemas.openxmlformats.org/drawingml/2006/picture">
+                <pic:pic xmlns:pic="http://schemas.openxmlformats.org/drawingml/2006/picture">
+                  <pic:nvPicPr>
+                    <pic:cNvPr id="6" name="Image3"/>
+                    <pic:cNvPicPr>
+                      <a:picLocks noChangeAspect="1" noChangeArrowheads="1"/>
+                    </pic:cNvPicPr>
+                  </pic:nvPicPr>
+                  <pic:blipFill>
+                    <a:blip r:embed="rId11">
+                      <a:extLst>
+                        <a:ext uri="{28A0092B-C50C-407E-A947-70E740481C1C}">
+                          <a14:useLocalDpi xmlns:a14="http://schemas.microsoft.com/office/drawing/2010/main" val="0"/>
+                        </a:ext>
+                      </a:extLst>
+                    </a:blip>
+                    <a:stretch>
+                      <a:fillRect/>
+                    </a:stretch>
+                  </pic:blipFill>
+                  <pic:spPr bwMode="auto">
+                    <a:xfrm>
+                      <a:off x="0" y="0"/>
+                      <a:ext cx="4066245" cy="2586567"/>
+                    </a:xfrm>
+                    <a:prstGeom prst="rect">
+                      <a:avLst/>
+                    </a:prstGeom>
+                  </pic:spPr>
+                </pic:pic>
+              </a:graphicData>
+            </a:graphic>
+          </wp:inline>
+        </w:drawing>
+      </w:r>
+    </w:p>
+    <w:p>
+      <w:pPr>
+        <w:spacing w:before="280" w:after="280"/>
+        <w:ind w:firstLine="0"/>
+        <w:jc w:val="center"/>
+        <w:rPr>
+          <w:lang w:val="ru-RU" w:eastAsia="ru-RU"/>
+        </w:rPr>
+      </w:pPr>
+      <w:r>
+        <w:rPr>
+          <w:lang w:val="ru-RU" w:eastAsia="ru-RU"/>
+        </w:rPr>
+        <w:t xml:space="preserve">Рисунок </w:t>
+      </w:r>
+      <w:r>
+        <w:rPr>
+          <w:lang w:val="ru-RU" w:eastAsia="ru-RU"/>
+        </w:rPr>
+        <w:t>4.</w:t>
+      </w:r>
+      <w:r>
+        <w:rPr>
+          <w:lang w:val="ru-RU" w:eastAsia="ru-RU"/>
+        </w:rPr>
+        <w:t>6</w:t>
+      </w:r>
+      <w:r>
+        <w:rPr>
+          <w:lang w:val="ru-RU" w:eastAsia="ru-RU"/>
+        </w:rPr>
+        <w:t xml:space="preserve"> – Диаграмма </w:t>
+      </w:r>
+      <w:r>
+        <w:rPr>
+          <w:lang w:eastAsia="ru-RU"/>
+        </w:rPr>
+        <w:t>IDEF</w:t>
+      </w:r>
+      <w:r>
+        <w:rPr>
+          <w:lang w:val="ru-RU" w:eastAsia="ru-RU"/>
+        </w:rPr>
         <w:t>3 бизнес-процесса «Получение документа перевода»</w:t>
       </w:r>
     </w:p>
     <w:p>
       <w:pPr>
         <w:spacing w:after="0"/>
-        <w:rPr>
-          <w:lang w:val="ru-RU" w:eastAsia="ru-RU"/>
-        </w:rPr>
-      </w:pPr>
-      <w:r>
-        <w:rPr>
-          <w:lang w:val="ru-RU" w:eastAsia="ru-RU"/>
-        </w:rPr>
-        <w:t>В данной диаграмме связанным</w:t>
-      </w:r>
-      <w:r>
-        <w:rPr>
-          <w:lang w:val="ru-RU" w:eastAsia="ru-RU"/>
-        </w:rPr>
-        <w:t>и</w:t>
-      </w:r>
-      <w:r>
-        <w:rPr>
-          <w:lang w:val="ru-RU" w:eastAsia="ru-RU"/>
-        </w:rPr>
-        <w:t xml:space="preserve"> объект</w:t>
-      </w:r>
-      <w:r>
-        <w:rPr>
-          <w:lang w:val="ru-RU" w:eastAsia="ru-RU"/>
-        </w:rPr>
-        <w:t>ами</w:t>
-      </w:r>
-      <w:r>
-        <w:rPr>
-          <w:lang w:val="ru-RU" w:eastAsia="ru-RU"/>
-        </w:rPr>
-        <w:t xml:space="preserve"> явля</w:t>
-      </w:r>
-      <w:r>
-        <w:rPr>
-          <w:lang w:val="ru-RU" w:eastAsia="ru-RU"/>
-        </w:rPr>
-        <w:t>ю</w:t>
-      </w:r>
-      <w:r>
-        <w:rPr>
-          <w:lang w:val="ru-RU" w:eastAsia="ru-RU"/>
-        </w:rPr>
-        <w:t>тся пользователь</w:t>
-      </w:r>
-      <w:r>
-        <w:rPr>
-          <w:lang w:val="ru-RU" w:eastAsia="ru-RU"/>
-        </w:rPr>
-        <w:t xml:space="preserve"> и список доуступных форматов для экспорта.</w:t>
-      </w:r>
-    </w:p>
-    <w:p>
-      <w:pPr>
-        <w:spacing w:after="0"/>
-        <w:rPr>
-          <w:lang w:val="ru-RU" w:eastAsia="ru-RU"/>
-        </w:rPr>
-      </w:pPr>
-      <w:r>
-        <w:rPr>
-          <w:lang w:val="ru-RU" w:eastAsia="ru-RU"/>
-        </w:rPr>
-        <w:t>Пользователь должен выбрать нужный формат документа из предложенных. Затем он должен выбрать место на локальном диске, в которое будет сохранён файл. Далее пользователь должен начать загрузку, и файл переведённой статьи будет скачан на локальную машину.</w:t>
-      </w:r>
-    </w:p>
-    <w:p>
-      <w:pPr>
-        <w:spacing w:after="280"/>
-        <w:ind w:firstLine="706"/>
         <w:rPr>
           <w:lang w:val="ru-RU" w:eastAsia="ru-RU"/>
         </w:rPr>
@@ -2623,6 +2725,7 @@
           <w:rFonts w:eastAsia="Times New Roman"/>
           <w:lang w:val="ru-RU" w:eastAsia="ru-RU"/>
         </w:rPr>
+        <w:lastRenderedPageBreak/>
         <w:t xml:space="preserve">Теоретический материал </w:t>
       </w:r>
     </w:p>
@@ -4351,6 +4454,7 @@
   <w:style w:type="character" w:default="1" w:styleId="DefaultParagraphFont">
     <w:name w:val="Default Paragraph Font"/>
     <w:uiPriority w:val="1"/>
+    <w:semiHidden/>
     <w:unhideWhenUsed/>
   </w:style>
   <w:style w:type="table" w:default="1" w:styleId="TableNormal">

--- a/ISD/labs/3/ПИС 3.docx
+++ b/ISD/labs/3/ПИС 3.docx
@@ -1853,8 +1853,8 @@
           <w:noProof/>
         </w:rPr>
         <w:drawing>
-          <wp:inline distT="0" distB="0" distL="0" distR="0" wp14:anchorId="18753B34" wp14:editId="6E5A2228">
-            <wp:extent cx="6217410" cy="2395699"/>
+          <wp:inline distT="0" distB="0" distL="0" distR="0" wp14:anchorId="18753B34" wp14:editId="5B0606F6">
+            <wp:extent cx="6217409" cy="2395699"/>
             <wp:effectExtent l="0" t="0" r="0" b="5080"/>
             <wp:docPr id="2" name="Рисунок 1"/>
             <wp:cNvGraphicFramePr>
@@ -1884,7 +1884,7 @@
                   <pic:spPr bwMode="auto">
                     <a:xfrm>
                       <a:off x="0" y="0"/>
-                      <a:ext cx="6217410" cy="2395699"/>
+                      <a:ext cx="6217409" cy="2395699"/>
                     </a:xfrm>
                     <a:prstGeom prst="rect">
                       <a:avLst/>
@@ -2040,9 +2040,9 @@
           <w:noProof/>
         </w:rPr>
         <w:drawing>
-          <wp:inline distT="0" distB="0" distL="0" distR="0" wp14:anchorId="454A993F" wp14:editId="754FC9B9">
-            <wp:extent cx="5810211" cy="1669774"/>
-            <wp:effectExtent l="0" t="0" r="635" b="6985"/>
+          <wp:inline distT="0" distB="0" distL="0" distR="0" wp14:anchorId="454A993F" wp14:editId="787ED83C">
+            <wp:extent cx="5813510" cy="2131620"/>
+            <wp:effectExtent l="0" t="0" r="0" b="2540"/>
             <wp:docPr id="3" name="Рисунок 5"/>
             <wp:cNvGraphicFramePr>
               <a:graphicFrameLocks xmlns:a="http://schemas.openxmlformats.org/drawingml/2006/main" noChangeAspect="1"/>
@@ -2071,7 +2071,7 @@
                   <pic:spPr bwMode="auto">
                     <a:xfrm>
                       <a:off x="0" y="0"/>
-                      <a:ext cx="5847009" cy="1680349"/>
+                      <a:ext cx="5823524" cy="2135292"/>
                     </a:xfrm>
                     <a:prstGeom prst="rect">
                       <a:avLst/>
@@ -2204,9 +2204,9 @@
           <w:noProof/>
         </w:rPr>
         <w:drawing>
-          <wp:inline distT="0" distB="0" distL="0" distR="0" wp14:anchorId="534205B2" wp14:editId="3317F027">
-            <wp:extent cx="5170798" cy="2202511"/>
-            <wp:effectExtent l="0" t="0" r="0" b="7620"/>
+          <wp:inline distT="0" distB="0" distL="0" distR="0" wp14:anchorId="534205B2" wp14:editId="12457DF4">
+            <wp:extent cx="5219866" cy="2223413"/>
+            <wp:effectExtent l="0" t="0" r="0" b="5715"/>
             <wp:docPr id="618496336" name="Image2"/>
             <wp:cNvGraphicFramePr>
               <a:graphicFrameLocks xmlns:a="http://schemas.openxmlformats.org/drawingml/2006/main" noChangeAspect="1"/>
@@ -2235,7 +2235,7 @@
                   <pic:spPr bwMode="auto">
                     <a:xfrm>
                       <a:off x="0" y="0"/>
-                      <a:ext cx="5219870" cy="2223413"/>
+                      <a:ext cx="5219866" cy="2223413"/>
                     </a:xfrm>
                     <a:prstGeom prst="rect">
                       <a:avLst/>
